--- a/requisitos/web/OM_cadastrar_museu.docx
+++ b/requisitos/web/OM_cadastrar_museu.docx
@@ -4,7 +4,7 @@
   <w:body>
     <w:p>
       <w:pPr>
-        <w:pStyle w:val="Ttulo"/>
+        <w:pStyle w:val="Title"/>
         <w:rPr>
           <w:lang w:val="pt-BR"/>
         </w:rPr>
@@ -31,13 +31,12 @@
     </w:p>
     <w:p>
       <w:pPr>
-        <w:pStyle w:val="Cabealho1"/>
+        <w:pStyle w:val="Heading1"/>
         <w:jc w:val="both"/>
         <w:rPr>
           <w:lang w:val="pt-BR"/>
         </w:rPr>
       </w:pPr>
-      <w:bookmarkStart w:id="0" w:name="_GoBack"/>
       <w:r>
         <w:rPr>
           <w:lang w:val="pt-BR"/>
@@ -47,7 +46,7 @@
     </w:p>
     <w:p>
       <w:pPr>
-        <w:pStyle w:val="Corpodetexto"/>
+        <w:pStyle w:val="BodyText"/>
         <w:jc w:val="both"/>
         <w:rPr>
           <w:lang w:val="pt-BR"/>
@@ -86,7 +85,7 @@
     </w:p>
     <w:p>
       <w:pPr>
-        <w:pStyle w:val="Cabealho1"/>
+        <w:pStyle w:val="Heading1"/>
         <w:jc w:val="both"/>
         <w:rPr>
           <w:lang w:val="pt-BR"/>
@@ -101,7 +100,7 @@
     </w:p>
     <w:p>
       <w:pPr>
-        <w:pStyle w:val="Cabealho2"/>
+        <w:pStyle w:val="Heading2"/>
         <w:jc w:val="both"/>
         <w:rPr>
           <w:lang w:val="pt-BR"/>
@@ -116,7 +115,7 @@
     </w:p>
     <w:p>
       <w:pPr>
-        <w:pStyle w:val="Cabealho1"/>
+        <w:pStyle w:val="Heading1"/>
         <w:jc w:val="both"/>
         <w:rPr>
           <w:lang w:val="pt-BR"/>
@@ -131,7 +130,7 @@
     </w:p>
     <w:p>
       <w:pPr>
-        <w:pStyle w:val="Corpodetexto"/>
+        <w:pStyle w:val="BodyText"/>
         <w:jc w:val="both"/>
         <w:rPr>
           <w:lang w:val="pt-BR"/>
@@ -146,7 +145,7 @@
     </w:p>
     <w:p>
       <w:pPr>
-        <w:pStyle w:val="Cabealho1"/>
+        <w:pStyle w:val="Heading1"/>
         <w:jc w:val="both"/>
         <w:rPr>
           <w:lang w:val="pt-BR"/>
@@ -161,7 +160,7 @@
     </w:p>
     <w:p>
       <w:pPr>
-        <w:pStyle w:val="Corpodetexto"/>
+        <w:pStyle w:val="BodyText"/>
         <w:numPr>
           <w:ilvl w:val="0"/>
           <w:numId w:val="5"/>
@@ -210,7 +209,7 @@
     </w:p>
     <w:p>
       <w:pPr>
-        <w:pStyle w:val="Corpodetexto"/>
+        <w:pStyle w:val="BodyText"/>
         <w:numPr>
           <w:ilvl w:val="0"/>
           <w:numId w:val="5"/>
@@ -253,7 +252,7 @@
     </w:p>
     <w:p>
       <w:pPr>
-        <w:pStyle w:val="Corpodetexto"/>
+        <w:pStyle w:val="BodyText"/>
         <w:numPr>
           <w:ilvl w:val="0"/>
           <w:numId w:val="5"/>
@@ -284,7 +283,7 @@
     </w:p>
     <w:p>
       <w:pPr>
-        <w:pStyle w:val="Corpodetexto"/>
+        <w:pStyle w:val="BodyText"/>
         <w:numPr>
           <w:ilvl w:val="0"/>
           <w:numId w:val="5"/>
@@ -303,7 +302,7 @@
     </w:p>
     <w:p>
       <w:pPr>
-        <w:pStyle w:val="Corpodetexto"/>
+        <w:pStyle w:val="BodyText"/>
         <w:numPr>
           <w:ilvl w:val="0"/>
           <w:numId w:val="5"/>
@@ -334,7 +333,7 @@
     </w:p>
     <w:p>
       <w:pPr>
-        <w:pStyle w:val="Corpodetexto"/>
+        <w:pStyle w:val="BodyText"/>
         <w:numPr>
           <w:ilvl w:val="0"/>
           <w:numId w:val="5"/>
@@ -359,7 +358,7 @@
     </w:p>
     <w:p>
       <w:pPr>
-        <w:pStyle w:val="Cabealho1"/>
+        <w:pStyle w:val="Heading1"/>
         <w:jc w:val="both"/>
         <w:rPr>
           <w:lang w:val="pt-BR"/>
@@ -374,7 +373,7 @@
     </w:p>
     <w:p>
       <w:pPr>
-        <w:pStyle w:val="Cabealho2"/>
+        <w:pStyle w:val="Heading2"/>
         <w:jc w:val="both"/>
         <w:rPr>
           <w:lang w:val="pt-BR"/>
@@ -389,7 +388,7 @@
     </w:p>
     <w:p>
       <w:pPr>
-        <w:pStyle w:val="Corpodetexto"/>
+        <w:pStyle w:val="BodyText"/>
         <w:jc w:val="both"/>
         <w:rPr>
           <w:lang w:val="pt-BR"/>
@@ -428,7 +427,7 @@
     </w:p>
     <w:p>
       <w:pPr>
-        <w:pStyle w:val="Corpodetexto"/>
+        <w:pStyle w:val="BodyText"/>
         <w:numPr>
           <w:ilvl w:val="0"/>
           <w:numId w:val="8"/>
@@ -447,7 +446,7 @@
     </w:p>
     <w:p>
       <w:pPr>
-        <w:pStyle w:val="Corpodetexto"/>
+        <w:pStyle w:val="BodyText"/>
         <w:numPr>
           <w:ilvl w:val="0"/>
           <w:numId w:val="8"/>
@@ -478,7 +477,7 @@
     </w:p>
     <w:p>
       <w:pPr>
-        <w:pStyle w:val="Cabealho1"/>
+        <w:pStyle w:val="Heading1"/>
         <w:jc w:val="both"/>
         <w:rPr>
           <w:lang w:val="pt-BR"/>
@@ -493,7 +492,7 @@
     </w:p>
     <w:p>
       <w:pPr>
-        <w:pStyle w:val="Cabealho2"/>
+        <w:pStyle w:val="Heading2"/>
         <w:jc w:val="both"/>
         <w:rPr>
           <w:lang w:val="pt-BR"/>
@@ -508,7 +507,7 @@
     </w:p>
     <w:p>
       <w:pPr>
-        <w:pStyle w:val="Corpodetexto"/>
+        <w:pStyle w:val="BodyText"/>
         <w:numPr>
           <w:ilvl w:val="0"/>
           <w:numId w:val="6"/>
@@ -533,7 +532,7 @@
     </w:p>
     <w:p>
       <w:pPr>
-        <w:pStyle w:val="Cabealho2"/>
+        <w:pStyle w:val="Heading2"/>
         <w:jc w:val="both"/>
         <w:rPr>
           <w:lang w:val="pt-BR"/>
@@ -548,7 +547,7 @@
     </w:p>
     <w:p>
       <w:pPr>
-        <w:pStyle w:val="Corpodetexto"/>
+        <w:pStyle w:val="BodyText"/>
         <w:numPr>
           <w:ilvl w:val="0"/>
           <w:numId w:val="9"/>
@@ -567,7 +566,7 @@
     </w:p>
     <w:p>
       <w:pPr>
-        <w:pStyle w:val="Cabealho1"/>
+        <w:pStyle w:val="Heading1"/>
         <w:jc w:val="both"/>
         <w:rPr>
           <w:lang w:val="pt-BR"/>
@@ -582,7 +581,7 @@
     </w:p>
     <w:p>
       <w:pPr>
-        <w:pStyle w:val="Cabealho2"/>
+        <w:pStyle w:val="Heading2"/>
         <w:jc w:val="both"/>
         <w:rPr>
           <w:lang w:val="pt-BR"/>
@@ -611,7 +610,7 @@
     </w:p>
     <w:p>
       <w:pPr>
-        <w:pStyle w:val="Cabealho1"/>
+        <w:pStyle w:val="Heading1"/>
         <w:jc w:val="both"/>
         <w:rPr>
           <w:lang w:val="pt-BR"/>
@@ -621,31 +620,92 @@
         <w:rPr>
           <w:lang w:val="pt-BR"/>
         </w:rPr>
+        <w:lastRenderedPageBreak/>
         <w:t>Requisitos Adicionais</w:t>
       </w:r>
     </w:p>
     <w:p>
       <w:pPr>
-        <w:pStyle w:val="Corpodetexto"/>
+        <w:pStyle w:val="BodyText"/>
+        <w:ind w:left="0"/>
         <w:jc w:val="both"/>
         <w:rPr>
           <w:b/>
           <w:lang w:val="pt-BR"/>
         </w:rPr>
       </w:pPr>
+      <w:bookmarkStart w:id="0" w:name="_GoBack"/>
+      <w:bookmarkEnd w:id="0"/>
       <w:r>
         <w:rPr>
           <w:b/>
-          <w:lang w:val="pt-BR"/>
-        </w:rPr>
-        <w:t>N/A</w:t>
-      </w:r>
-    </w:p>
-    <w:bookmarkEnd w:id="0"/>
-    <w:p>
-      <w:pPr>
+          <w:noProof/>
+          <w:lang w:val="pt-BR" w:eastAsia="pt-BR"/>
+        </w:rPr>
+        <w:drawing>
+          <wp:inline distT="0" distB="0" distL="0" distR="0">
+            <wp:extent cx="5486400" cy="3790315"/>
+            <wp:effectExtent l="19050" t="19050" r="19050" b="19685"/>
+            <wp:docPr id="1" name="Imagem 1"/>
+            <wp:cNvGraphicFramePr>
+              <a:graphicFrameLocks xmlns:a="http://schemas.openxmlformats.org/drawingml/2006/main" noChangeAspect="1"/>
+            </wp:cNvGraphicFramePr>
+            <a:graphic xmlns:a="http://schemas.openxmlformats.org/drawingml/2006/main">
+              <a:graphicData uri="http://schemas.openxmlformats.org/drawingml/2006/picture">
+                <pic:pic xmlns:pic="http://schemas.openxmlformats.org/drawingml/2006/picture">
+                  <pic:nvPicPr>
+                    <pic:cNvPr id="1" name="TelaCadastrarMuseu.png"/>
+                    <pic:cNvPicPr/>
+                  </pic:nvPicPr>
+                  <pic:blipFill>
+                    <a:blip r:embed="rId7">
+                      <a:extLst>
+                        <a:ext uri="{28A0092B-C50C-407E-A947-70E740481C1C}">
+                          <a14:useLocalDpi xmlns:a14="http://schemas.microsoft.com/office/drawing/2010/main" val="0"/>
+                        </a:ext>
+                      </a:extLst>
+                    </a:blip>
+                    <a:stretch>
+                      <a:fillRect/>
+                    </a:stretch>
+                  </pic:blipFill>
+                  <pic:spPr>
+                    <a:xfrm>
+                      <a:off x="0" y="0"/>
+                      <a:ext cx="5486400" cy="3790315"/>
+                    </a:xfrm>
+                    <a:prstGeom prst="rect">
+                      <a:avLst/>
+                    </a:prstGeom>
+                    <a:ln>
+                      <a:solidFill>
+                        <a:schemeClr val="accent2">
+                          <a:lumMod val="50000"/>
+                        </a:schemeClr>
+                      </a:solidFill>
+                    </a:ln>
+                  </pic:spPr>
+                </pic:pic>
+              </a:graphicData>
+            </a:graphic>
+          </wp:inline>
+        </w:drawing>
+      </w:r>
+    </w:p>
+    <w:p>
+      <w:pPr>
+        <w:pStyle w:val="BodyText"/>
         <w:jc w:val="both"/>
         <w:rPr>
+          <w:b/>
+          <w:lang w:val="pt-BR"/>
+        </w:rPr>
+      </w:pPr>
+    </w:p>
+    <w:p>
+      <w:pPr>
+        <w:jc w:val="both"/>
+        <w:rPr>
           <w:lang w:val="pt-BR"/>
         </w:rPr>
       </w:pPr>
@@ -658,8 +718,8 @@
       </w:pPr>
     </w:p>
     <w:sectPr>
-      <w:headerReference w:type="default" r:id="rId7"/>
-      <w:footerReference w:type="default" r:id="rId8"/>
+      <w:headerReference w:type="default" r:id="rId8"/>
+      <w:footerReference w:type="default" r:id="rId9"/>
       <w:pgSz w:w="12240" w:h="15840"/>
       <w:pgMar w:top="1440" w:right="1800" w:bottom="1440" w:left="1800" w:header="720" w:footer="720" w:gutter="0"/>
       <w:cols w:space="720"/>
@@ -781,57 +841,57 @@
           </w:r>
           <w:r>
             <w:rPr>
-              <w:rStyle w:val="Nmerodepgina"/>
+              <w:rStyle w:val="PageNumber"/>
               <w:sz w:val="20"/>
             </w:rPr>
             <w:fldChar w:fldCharType="begin"/>
           </w:r>
           <w:r>
             <w:rPr>
-              <w:rStyle w:val="Nmerodepgina"/>
+              <w:rStyle w:val="PageNumber"/>
               <w:sz w:val="20"/>
             </w:rPr>
             <w:instrText xml:space="preserve"> PAGE </w:instrText>
           </w:r>
           <w:r>
             <w:rPr>
-              <w:rStyle w:val="Nmerodepgina"/>
+              <w:rStyle w:val="PageNumber"/>
               <w:sz w:val="20"/>
             </w:rPr>
             <w:fldChar w:fldCharType="separate"/>
           </w:r>
           <w:r>
             <w:rPr>
-              <w:rStyle w:val="Nmerodepgina"/>
+              <w:rStyle w:val="PageNumber"/>
               <w:noProof/>
               <w:sz w:val="20"/>
             </w:rPr>
-            <w:t>1</w:t>
+            <w:t>2</w:t>
           </w:r>
           <w:r>
             <w:rPr>
-              <w:rStyle w:val="Nmerodepgina"/>
+              <w:rStyle w:val="PageNumber"/>
               <w:sz w:val="20"/>
             </w:rPr>
             <w:fldChar w:fldCharType="end"/>
           </w:r>
           <w:r>
             <w:rPr>
-              <w:rStyle w:val="Nmerodepgina"/>
+              <w:rStyle w:val="PageNumber"/>
               <w:sz w:val="20"/>
             </w:rPr>
             <w:t xml:space="preserve"> de</w:t>
           </w:r>
           <w:r>
             <w:rPr>
-              <w:rStyle w:val="Nmerodepgina"/>
+              <w:rStyle w:val="PageNumber"/>
               <w:sz w:val="20"/>
             </w:rPr>
             <w:t xml:space="preserve"> </w:t>
           </w:r>
           <w:r>
             <w:rPr>
-              <w:rStyle w:val="Nmerodepgina"/>
+              <w:rStyle w:val="PageNumber"/>
               <w:sz w:val="20"/>
               <w:szCs w:val="20"/>
             </w:rPr>
@@ -839,7 +899,7 @@
           </w:r>
           <w:r>
             <w:rPr>
-              <w:rStyle w:val="Nmerodepgina"/>
+              <w:rStyle w:val="PageNumber"/>
               <w:sz w:val="20"/>
               <w:szCs w:val="20"/>
             </w:rPr>
@@ -847,7 +907,7 @@
           </w:r>
           <w:r>
             <w:rPr>
-              <w:rStyle w:val="Nmerodepgina"/>
+              <w:rStyle w:val="PageNumber"/>
               <w:sz w:val="20"/>
               <w:szCs w:val="20"/>
             </w:rPr>
@@ -855,16 +915,16 @@
           </w:r>
           <w:r>
             <w:rPr>
-              <w:rStyle w:val="Nmerodepgina"/>
+              <w:rStyle w:val="PageNumber"/>
               <w:noProof/>
               <w:sz w:val="20"/>
               <w:szCs w:val="20"/>
             </w:rPr>
-            <w:t>1</w:t>
+            <w:t>2</w:t>
           </w:r>
           <w:r>
             <w:rPr>
-              <w:rStyle w:val="Nmerodepgina"/>
+              <w:rStyle w:val="PageNumber"/>
               <w:sz w:val="20"/>
               <w:szCs w:val="20"/>
             </w:rPr>
@@ -876,7 +936,7 @@
   </w:tbl>
   <w:p>
     <w:pPr>
-      <w:pStyle w:val="Rodap"/>
+      <w:pStyle w:val="Footer"/>
     </w:pPr>
   </w:p>
 </w:ftr>
@@ -962,7 +1022,7 @@
               <w:sz w:val="20"/>
               <w:lang w:val="pt-BR"/>
             </w:rPr>
-            <w:t>Versão: 00.01</w:t>
+            <w:t>Versão: 00.02</w:t>
           </w:r>
         </w:p>
       </w:tc>
@@ -1025,7 +1085,14 @@
               <w:sz w:val="20"/>
               <w:lang w:val="pt-BR"/>
             </w:rPr>
-            <w:t>10</w:t>
+            <w:t>1</w:t>
+          </w:r>
+          <w:r>
+            <w:rPr>
+              <w:sz w:val="20"/>
+              <w:lang w:val="pt-BR"/>
+            </w:rPr>
+            <w:t>3</w:t>
           </w:r>
           <w:r>
             <w:rPr>
@@ -1040,7 +1107,7 @@
   </w:tbl>
   <w:p>
     <w:pPr>
-      <w:pStyle w:val="Cabealho"/>
+      <w:pStyle w:val="Header"/>
       <w:rPr>
         <w:lang w:val="pt-BR"/>
       </w:rPr>
@@ -1058,7 +1125,7 @@
     <w:lvl w:ilvl="0">
       <w:start w:val="1"/>
       <w:numFmt w:val="decimal"/>
-      <w:pStyle w:val="Cabealho1"/>
+      <w:pStyle w:val="Heading1"/>
       <w:lvlText w:val="%1"/>
       <w:lvlJc w:val="left"/>
       <w:pPr>
@@ -1071,7 +1138,7 @@
     <w:lvl w:ilvl="1">
       <w:start w:val="1"/>
       <w:numFmt w:val="decimal"/>
-      <w:pStyle w:val="Cabealho2"/>
+      <w:pStyle w:val="Heading2"/>
       <w:lvlText w:val="%1.%2"/>
       <w:lvlJc w:val="left"/>
       <w:pPr>
@@ -1084,7 +1151,7 @@
     <w:lvl w:ilvl="2">
       <w:start w:val="1"/>
       <w:numFmt w:val="decimal"/>
-      <w:pStyle w:val="Cabealho3"/>
+      <w:pStyle w:val="Heading3"/>
       <w:lvlText w:val="%1.%2.%3"/>
       <w:lvlJc w:val="left"/>
       <w:pPr>
@@ -1097,7 +1164,7 @@
     <w:lvl w:ilvl="3">
       <w:start w:val="1"/>
       <w:numFmt w:val="decimal"/>
-      <w:pStyle w:val="Cabealho4"/>
+      <w:pStyle w:val="Heading4"/>
       <w:lvlText w:val="%1.%2.%3.%4"/>
       <w:lvlJc w:val="left"/>
       <w:pPr>
@@ -1110,7 +1177,7 @@
     <w:lvl w:ilvl="4">
       <w:start w:val="1"/>
       <w:numFmt w:val="decimal"/>
-      <w:pStyle w:val="Cabealho5"/>
+      <w:pStyle w:val="Heading5"/>
       <w:lvlText w:val="%1.%2.%3.%4.%5"/>
       <w:lvlJc w:val="left"/>
       <w:pPr>
@@ -1123,7 +1190,7 @@
     <w:lvl w:ilvl="5">
       <w:start w:val="1"/>
       <w:numFmt w:val="decimal"/>
-      <w:pStyle w:val="Cabealho6"/>
+      <w:pStyle w:val="Heading6"/>
       <w:lvlText w:val="%1.%2.%3.%4.%5.%6"/>
       <w:lvlJc w:val="left"/>
       <w:pPr>
@@ -1136,7 +1203,7 @@
     <w:lvl w:ilvl="6">
       <w:start w:val="1"/>
       <w:numFmt w:val="decimal"/>
-      <w:pStyle w:val="Cabealho7"/>
+      <w:pStyle w:val="Heading7"/>
       <w:lvlText w:val="%1.%2.%3.%4.%5.%6.%7"/>
       <w:lvlJc w:val="left"/>
       <w:pPr>
@@ -1149,7 +1216,7 @@
     <w:lvl w:ilvl="7">
       <w:start w:val="1"/>
       <w:numFmt w:val="decimal"/>
-      <w:pStyle w:val="Cabealho8"/>
+      <w:pStyle w:val="Heading8"/>
       <w:lvlText w:val="%1.%2.%3.%4.%5.%6.%7.%8"/>
       <w:lvlJc w:val="left"/>
       <w:pPr>
@@ -1162,7 +1229,7 @@
     <w:lvl w:ilvl="8">
       <w:start w:val="1"/>
       <w:numFmt w:val="decimal"/>
-      <w:pStyle w:val="Cabealho9"/>
+      <w:pStyle w:val="Heading9"/>
       <w:lvlText w:val="%1.%2.%3.%4.%5.%6.%7.%8.%9"/>
       <w:lvlJc w:val="left"/>
       <w:pPr>
@@ -2353,7 +2420,7 @@
       <w:lang w:val="en-US" w:eastAsia="en-US"/>
     </w:rPr>
   </w:style>
-  <w:style w:type="paragraph" w:styleId="Cabealho1">
+  <w:style w:type="paragraph" w:styleId="Heading1">
     <w:name w:val="heading 1"/>
     <w:basedOn w:val="Normal"/>
     <w:next w:val="Normal"/>
@@ -2374,9 +2441,9 @@
       <w:szCs w:val="20"/>
     </w:rPr>
   </w:style>
-  <w:style w:type="paragraph" w:styleId="Cabealho2">
+  <w:style w:type="paragraph" w:styleId="Heading2">
     <w:name w:val="heading 2"/>
-    <w:basedOn w:val="Cabealho1"/>
+    <w:basedOn w:val="Heading1"/>
     <w:next w:val="Normal"/>
     <w:qFormat/>
     <w:pPr>
@@ -2391,9 +2458,9 @@
       <w:sz w:val="20"/>
     </w:rPr>
   </w:style>
-  <w:style w:type="paragraph" w:styleId="Cabealho3">
+  <w:style w:type="paragraph" w:styleId="Heading3">
     <w:name w:val="heading 3"/>
-    <w:basedOn w:val="Cabealho1"/>
+    <w:basedOn w:val="Heading1"/>
     <w:qFormat/>
     <w:pPr>
       <w:keepNext w:val="0"/>
@@ -2409,7 +2476,7 @@
       <w:sz w:val="20"/>
     </w:rPr>
   </w:style>
-  <w:style w:type="paragraph" w:styleId="Cabealho4">
+  <w:style w:type="paragraph" w:styleId="Heading4">
     <w:name w:val="heading 4"/>
     <w:basedOn w:val="Normal"/>
     <w:next w:val="Normal"/>
@@ -2430,7 +2497,7 @@
       <w:szCs w:val="28"/>
     </w:rPr>
   </w:style>
-  <w:style w:type="paragraph" w:styleId="Cabealho5">
+  <w:style w:type="paragraph" w:styleId="Heading5">
     <w:name w:val="heading 5"/>
     <w:basedOn w:val="Normal"/>
     <w:next w:val="Normal"/>
@@ -2452,7 +2519,7 @@
       <w:szCs w:val="26"/>
     </w:rPr>
   </w:style>
-  <w:style w:type="paragraph" w:styleId="Cabealho6">
+  <w:style w:type="paragraph" w:styleId="Heading6">
     <w:name w:val="heading 6"/>
     <w:basedOn w:val="Normal"/>
     <w:next w:val="Normal"/>
@@ -2472,7 +2539,7 @@
       <w:szCs w:val="22"/>
     </w:rPr>
   </w:style>
-  <w:style w:type="paragraph" w:styleId="Cabealho7">
+  <w:style w:type="paragraph" w:styleId="Heading7">
     <w:name w:val="heading 7"/>
     <w:basedOn w:val="Normal"/>
     <w:next w:val="Normal"/>
@@ -2486,7 +2553,7 @@
       <w:outlineLvl w:val="6"/>
     </w:pPr>
   </w:style>
-  <w:style w:type="paragraph" w:styleId="Cabealho8">
+  <w:style w:type="paragraph" w:styleId="Heading8">
     <w:name w:val="heading 8"/>
     <w:basedOn w:val="Normal"/>
     <w:next w:val="Normal"/>
@@ -2504,7 +2571,7 @@
       <w:iCs/>
     </w:rPr>
   </w:style>
-  <w:style w:type="paragraph" w:styleId="Cabealho9">
+  <w:style w:type="paragraph" w:styleId="Heading9">
     <w:name w:val="heading 9"/>
     <w:basedOn w:val="Normal"/>
     <w:next w:val="Normal"/>
@@ -2523,13 +2590,13 @@
       <w:szCs w:val="22"/>
     </w:rPr>
   </w:style>
-  <w:style w:type="character" w:default="1" w:styleId="Tipodeletrapredefinidodopargrafo">
+  <w:style w:type="character" w:default="1" w:styleId="DefaultParagraphFont">
     <w:name w:val="Default Paragraph Font"/>
     <w:uiPriority w:val="1"/>
     <w:semiHidden/>
     <w:unhideWhenUsed/>
   </w:style>
-  <w:style w:type="table" w:default="1" w:styleId="Tabelanormal">
+  <w:style w:type="table" w:default="1" w:styleId="TableNormal">
     <w:name w:val="Normal Table"/>
     <w:uiPriority w:val="99"/>
     <w:semiHidden/>
@@ -2544,13 +2611,13 @@
       </w:tblCellMar>
     </w:tblPr>
   </w:style>
-  <w:style w:type="numbering" w:default="1" w:styleId="Semlista">
+  <w:style w:type="numbering" w:default="1" w:styleId="NoList">
     <w:name w:val="No List"/>
     <w:uiPriority w:val="99"/>
     <w:semiHidden/>
     <w:unhideWhenUsed/>
   </w:style>
-  <w:style w:type="paragraph" w:styleId="Cabealho">
+  <w:style w:type="paragraph" w:styleId="Header">
     <w:name w:val="header"/>
     <w:basedOn w:val="Normal"/>
     <w:semiHidden/>
@@ -2561,7 +2628,7 @@
       </w:tabs>
     </w:pPr>
   </w:style>
-  <w:style w:type="paragraph" w:styleId="Rodap">
+  <w:style w:type="paragraph" w:styleId="Footer">
     <w:name w:val="footer"/>
     <w:basedOn w:val="Normal"/>
     <w:semiHidden/>
@@ -2572,12 +2639,12 @@
       </w:tabs>
     </w:pPr>
   </w:style>
-  <w:style w:type="character" w:styleId="Nmerodepgina">
+  <w:style w:type="character" w:styleId="PageNumber">
     <w:name w:val="page number"/>
-    <w:basedOn w:val="Tipodeletrapredefinidodopargrafo"/>
+    <w:basedOn w:val="DefaultParagraphFont"/>
     <w:semiHidden/>
   </w:style>
-  <w:style w:type="paragraph" w:styleId="Corpodetexto">
+  <w:style w:type="paragraph" w:styleId="BodyText">
     <w:name w:val="Body Text"/>
     <w:basedOn w:val="Normal"/>
     <w:semiHidden/>
@@ -2592,7 +2659,7 @@
       <w:szCs w:val="20"/>
     </w:rPr>
   </w:style>
-  <w:style w:type="paragraph" w:styleId="Ttulo">
+  <w:style w:type="paragraph" w:styleId="Title">
     <w:name w:val="Title"/>
     <w:basedOn w:val="Normal"/>
     <w:qFormat/>

--- a/requisitos/web/OM_cadastrar_museu.docx
+++ b/requisitos/web/OM_cadastrar_museu.docx
@@ -4,7 +4,7 @@
   <w:body>
     <w:p>
       <w:pPr>
-        <w:pStyle w:val="Title"/>
+        <w:pStyle w:val="Ttulo"/>
         <w:rPr>
           <w:lang w:val="pt-BR"/>
         </w:rPr>
@@ -31,7 +31,7 @@
     </w:p>
     <w:p>
       <w:pPr>
-        <w:pStyle w:val="Heading1"/>
+        <w:pStyle w:val="Cabealho1"/>
         <w:jc w:val="both"/>
         <w:rPr>
           <w:lang w:val="pt-BR"/>
@@ -46,7 +46,7 @@
     </w:p>
     <w:p>
       <w:pPr>
-        <w:pStyle w:val="BodyText"/>
+        <w:pStyle w:val="Corpodetexto"/>
         <w:jc w:val="both"/>
         <w:rPr>
           <w:lang w:val="pt-BR"/>
@@ -85,7 +85,7 @@
     </w:p>
     <w:p>
       <w:pPr>
-        <w:pStyle w:val="Heading1"/>
+        <w:pStyle w:val="Cabealho1"/>
         <w:jc w:val="both"/>
         <w:rPr>
           <w:lang w:val="pt-BR"/>
@@ -100,7 +100,7 @@
     </w:p>
     <w:p>
       <w:pPr>
-        <w:pStyle w:val="Heading2"/>
+        <w:pStyle w:val="Cabealho2"/>
         <w:jc w:val="both"/>
         <w:rPr>
           <w:lang w:val="pt-BR"/>
@@ -115,7 +115,7 @@
     </w:p>
     <w:p>
       <w:pPr>
-        <w:pStyle w:val="Heading1"/>
+        <w:pStyle w:val="Cabealho1"/>
         <w:jc w:val="both"/>
         <w:rPr>
           <w:lang w:val="pt-BR"/>
@@ -130,7 +130,7 @@
     </w:p>
     <w:p>
       <w:pPr>
-        <w:pStyle w:val="BodyText"/>
+        <w:pStyle w:val="Corpodetexto"/>
         <w:jc w:val="both"/>
         <w:rPr>
           <w:lang w:val="pt-BR"/>
@@ -145,7 +145,7 @@
     </w:p>
     <w:p>
       <w:pPr>
-        <w:pStyle w:val="Heading1"/>
+        <w:pStyle w:val="Cabealho1"/>
         <w:jc w:val="both"/>
         <w:rPr>
           <w:lang w:val="pt-BR"/>
@@ -160,7 +160,7 @@
     </w:p>
     <w:p>
       <w:pPr>
-        <w:pStyle w:val="BodyText"/>
+        <w:pStyle w:val="Corpodetexto"/>
         <w:numPr>
           <w:ilvl w:val="0"/>
           <w:numId w:val="5"/>
@@ -180,7 +180,19 @@
         <w:rPr>
           <w:lang w:val="pt-BR"/>
         </w:rPr>
-        <w:t>aso de uso começa quando o administrador</w:t>
+        <w:t xml:space="preserve">aso de uso começa quando o </w:t>
+      </w:r>
+      <w:r>
+        <w:rPr>
+          <w:lang w:val="pt-BR"/>
+        </w:rPr>
+        <w:t>A</w:t>
+      </w:r>
+      <w:r>
+        <w:rPr>
+          <w:lang w:val="pt-BR"/>
+        </w:rPr>
+        <w:t>dministrador</w:t>
       </w:r>
       <w:r>
         <w:rPr>
@@ -209,7 +221,7 @@
     </w:p>
     <w:p>
       <w:pPr>
-        <w:pStyle w:val="BodyText"/>
+        <w:pStyle w:val="Corpodetexto"/>
         <w:numPr>
           <w:ilvl w:val="0"/>
           <w:numId w:val="5"/>
@@ -252,7 +264,7 @@
     </w:p>
     <w:p>
       <w:pPr>
-        <w:pStyle w:val="BodyText"/>
+        <w:pStyle w:val="Corpodetexto"/>
         <w:numPr>
           <w:ilvl w:val="0"/>
           <w:numId w:val="5"/>
@@ -266,7 +278,19 @@
         <w:rPr>
           <w:lang w:val="pt-BR"/>
         </w:rPr>
-        <w:t>O administrador preenche o formulário com as informações do museu</w:t>
+        <w:t xml:space="preserve">O </w:t>
+      </w:r>
+      <w:r>
+        <w:rPr>
+          <w:lang w:val="pt-BR"/>
+        </w:rPr>
+        <w:t>A</w:t>
+      </w:r>
+      <w:r>
+        <w:rPr>
+          <w:lang w:val="pt-BR"/>
+        </w:rPr>
+        <w:t>dministrador preenche o formulário com as informações do museu</w:t>
       </w:r>
       <w:r>
         <w:rPr>
@@ -283,7 +307,7 @@
     </w:p>
     <w:p>
       <w:pPr>
-        <w:pStyle w:val="BodyText"/>
+        <w:pStyle w:val="Corpodetexto"/>
         <w:numPr>
           <w:ilvl w:val="0"/>
           <w:numId w:val="5"/>
@@ -302,7 +326,7 @@
     </w:p>
     <w:p>
       <w:pPr>
-        <w:pStyle w:val="BodyText"/>
+        <w:pStyle w:val="Corpodetexto"/>
         <w:numPr>
           <w:ilvl w:val="0"/>
           <w:numId w:val="5"/>
@@ -316,28 +340,38 @@
         <w:rPr>
           <w:lang w:val="pt-BR"/>
         </w:rPr>
-        <w:t>O sistema gera</w:t>
-      </w:r>
-      <w:r>
-        <w:rPr>
-          <w:lang w:val="pt-BR"/>
-        </w:rPr>
-        <w:t xml:space="preserve"> e mostra</w:t>
-      </w:r>
-      <w:r>
-        <w:rPr>
-          <w:lang w:val="pt-BR"/>
-        </w:rPr>
-        <w:t xml:space="preserve"> um código de cadastro de curador para o museu.</w:t>
-      </w:r>
-    </w:p>
-    <w:p>
-      <w:pPr>
-        <w:pStyle w:val="BodyText"/>
+        <w:t>O caso de uso é encerrado</w:t>
+      </w:r>
+      <w:r>
+        <w:rPr>
+          <w:lang w:val="pt-BR"/>
+        </w:rPr>
+        <w:t>.</w:t>
+      </w:r>
+    </w:p>
+    <w:p>
+      <w:pPr>
+        <w:pStyle w:val="Cabealho1"/>
+        <w:jc w:val="both"/>
+        <w:rPr>
+          <w:lang w:val="pt-BR"/>
+        </w:rPr>
+      </w:pPr>
+      <w:r>
+        <w:rPr>
+          <w:lang w:val="pt-BR"/>
+        </w:rPr>
+        <w:t>Fluxos Alternativos</w:t>
+      </w:r>
+    </w:p>
+    <w:p>
+      <w:pPr>
+        <w:pStyle w:val="Cabealho2"/>
         <w:numPr>
-          <w:ilvl w:val="0"/>
-          <w:numId w:val="5"/>
+          <w:ilvl w:val="1"/>
+          <w:numId w:val="1"/>
         </w:numPr>
+        <w:ind w:left="720" w:hanging="720"/>
         <w:jc w:val="both"/>
         <w:rPr>
           <w:lang w:val="pt-BR"/>
@@ -347,18 +381,18 @@
         <w:rPr>
           <w:lang w:val="pt-BR"/>
         </w:rPr>
-        <w:t>O caso de uso é encerrado</w:t>
-      </w:r>
-      <w:r>
-        <w:rPr>
-          <w:lang w:val="pt-BR"/>
-        </w:rPr>
-        <w:t>.</w:t>
-      </w:r>
-    </w:p>
-    <w:p>
-      <w:pPr>
-        <w:pStyle w:val="Heading1"/>
+        <w:t>[</w:t>
+      </w:r>
+      <w:r>
+        <w:rPr>
+          <w:lang w:val="pt-BR"/>
+        </w:rPr>
+        <w:t>FA1]</w:t>
+      </w:r>
+    </w:p>
+    <w:p>
+      <w:pPr>
+        <w:pStyle w:val="Corpodetexto"/>
         <w:jc w:val="both"/>
         <w:rPr>
           <w:lang w:val="pt-BR"/>
@@ -368,66 +402,12 @@
         <w:rPr>
           <w:lang w:val="pt-BR"/>
         </w:rPr>
-        <w:t>Fluxos Alternativos</w:t>
-      </w:r>
-    </w:p>
-    <w:p>
-      <w:pPr>
-        <w:pStyle w:val="Heading2"/>
-        <w:jc w:val="both"/>
-        <w:rPr>
-          <w:lang w:val="pt-BR"/>
-        </w:rPr>
-      </w:pPr>
-      <w:r>
-        <w:rPr>
-          <w:lang w:val="pt-BR"/>
-        </w:rPr>
-        <w:t>[FA1]</w:t>
-      </w:r>
-    </w:p>
-    <w:p>
-      <w:pPr>
-        <w:pStyle w:val="BodyText"/>
-        <w:jc w:val="both"/>
-        <w:rPr>
-          <w:lang w:val="pt-BR"/>
-        </w:rPr>
-      </w:pPr>
-      <w:r>
-        <w:rPr>
-          <w:lang w:val="pt-BR"/>
-        </w:rPr>
-        <w:t xml:space="preserve">A qualquer momento </w:t>
-      </w:r>
-      <w:r>
-        <w:rPr>
-          <w:lang w:val="pt-BR"/>
-        </w:rPr>
-        <w:t xml:space="preserve">o </w:t>
-      </w:r>
-      <w:r>
-        <w:rPr>
-          <w:lang w:val="pt-BR"/>
-        </w:rPr>
-        <w:t xml:space="preserve">administrador pode </w:t>
-      </w:r>
-      <w:r>
-        <w:rPr>
-          <w:lang w:val="pt-BR"/>
-        </w:rPr>
-        <w:t>cancelar a operação clicando em “voltar”</w:t>
-      </w:r>
-      <w:r>
-        <w:rPr>
-          <w:lang w:val="pt-BR"/>
-        </w:rPr>
-        <w:t xml:space="preserve"> </w:t>
-      </w:r>
-    </w:p>
-    <w:p>
-      <w:pPr>
-        <w:pStyle w:val="BodyText"/>
+        <w:t>A qualquer momento o Administrador pode selecionar um museu base para editar, então:</w:t>
+      </w:r>
+    </w:p>
+    <w:p>
+      <w:pPr>
+        <w:pStyle w:val="Corpodetexto"/>
         <w:numPr>
           <w:ilvl w:val="0"/>
           <w:numId w:val="8"/>
@@ -441,12 +421,26 @@
         <w:rPr>
           <w:lang w:val="pt-BR"/>
         </w:rPr>
-        <w:t>Exibe um alerta para confirmar o cancelamento.</w:t>
-      </w:r>
-    </w:p>
-    <w:p>
-      <w:pPr>
-        <w:pStyle w:val="BodyText"/>
+        <w:t xml:space="preserve">O sistema preenche </w:t>
+      </w:r>
+      <w:r>
+        <w:rPr>
+          <w:lang w:val="pt-BR"/>
+        </w:rPr>
+        <w:t>o formulário com informações do museu a ser editado</w:t>
+      </w:r>
+      <w:bookmarkStart w:id="0" w:name="_GoBack"/>
+      <w:bookmarkEnd w:id="0"/>
+      <w:r>
+        <w:rPr>
+          <w:lang w:val="pt-BR"/>
+        </w:rPr>
+        <w:t>.</w:t>
+      </w:r>
+    </w:p>
+    <w:p>
+      <w:pPr>
+        <w:pStyle w:val="Corpodetexto"/>
         <w:numPr>
           <w:ilvl w:val="0"/>
           <w:numId w:val="8"/>
@@ -460,24 +454,16 @@
         <w:rPr>
           <w:lang w:val="pt-BR"/>
         </w:rPr>
-        <w:t>O c</w:t>
-      </w:r>
-      <w:r>
-        <w:rPr>
-          <w:lang w:val="pt-BR"/>
-        </w:rPr>
-        <w:t>aso de uso é encerado</w:t>
-      </w:r>
-      <w:r>
-        <w:rPr>
-          <w:lang w:val="pt-BR"/>
-        </w:rPr>
-        <w:t>.</w:t>
-      </w:r>
-    </w:p>
-    <w:p>
-      <w:pPr>
-        <w:pStyle w:val="Heading1"/>
+        <w:t>O Administrador faz as alterações que desejar e clica em cadastrar.</w:t>
+      </w:r>
+    </w:p>
+    <w:p>
+      <w:pPr>
+        <w:pStyle w:val="Corpodetexto"/>
+        <w:numPr>
+          <w:ilvl w:val="0"/>
+          <w:numId w:val="8"/>
+        </w:numPr>
         <w:jc w:val="both"/>
         <w:rPr>
           <w:lang w:val="pt-BR"/>
@@ -487,12 +473,32 @@
         <w:rPr>
           <w:lang w:val="pt-BR"/>
         </w:rPr>
+        <w:t>O caso de uso volta para o passo 4 do fluxo principal.</w:t>
+      </w:r>
+    </w:p>
+    <w:p>
+      <w:pPr>
+        <w:pStyle w:val="Cabealho1"/>
+        <w:numPr>
+          <w:ilvl w:val="0"/>
+          <w:numId w:val="1"/>
+        </w:numPr>
+        <w:ind w:left="720" w:hanging="720"/>
+        <w:jc w:val="both"/>
+        <w:rPr>
+          <w:lang w:val="pt-BR"/>
+        </w:rPr>
+      </w:pPr>
+      <w:r>
+        <w:rPr>
+          <w:lang w:val="pt-BR"/>
+        </w:rPr>
         <w:t>Cenários Principais</w:t>
       </w:r>
     </w:p>
     <w:p>
       <w:pPr>
-        <w:pStyle w:val="Heading2"/>
+        <w:pStyle w:val="Cabealho2"/>
         <w:jc w:val="both"/>
         <w:rPr>
           <w:lang w:val="pt-BR"/>
@@ -507,7 +513,7 @@
     </w:p>
     <w:p>
       <w:pPr>
-        <w:pStyle w:val="BodyText"/>
+        <w:pStyle w:val="Corpodetexto"/>
         <w:numPr>
           <w:ilvl w:val="0"/>
           <w:numId w:val="6"/>
@@ -532,7 +538,12 @@
     </w:p>
     <w:p>
       <w:pPr>
-        <w:pStyle w:val="Heading2"/>
+        <w:pStyle w:val="Cabealho2"/>
+        <w:numPr>
+          <w:ilvl w:val="1"/>
+          <w:numId w:val="1"/>
+        </w:numPr>
+        <w:ind w:left="720" w:hanging="720"/>
         <w:jc w:val="both"/>
         <w:rPr>
           <w:lang w:val="pt-BR"/>
@@ -547,7 +558,7 @@
     </w:p>
     <w:p>
       <w:pPr>
-        <w:pStyle w:val="BodyText"/>
+        <w:pStyle w:val="Corpodetexto"/>
         <w:numPr>
           <w:ilvl w:val="0"/>
           <w:numId w:val="9"/>
@@ -561,12 +572,31 @@
         <w:rPr>
           <w:lang w:val="pt-BR"/>
         </w:rPr>
+        <w:t>Passo 2 do Fluxo Principal</w:t>
+      </w:r>
+    </w:p>
+    <w:p>
+      <w:pPr>
+        <w:pStyle w:val="Corpodetexto"/>
+        <w:numPr>
+          <w:ilvl w:val="0"/>
+          <w:numId w:val="9"/>
+        </w:numPr>
+        <w:jc w:val="both"/>
+        <w:rPr>
+          <w:lang w:val="pt-BR"/>
+        </w:rPr>
+      </w:pPr>
+      <w:r>
+        <w:rPr>
+          <w:lang w:val="pt-BR"/>
+        </w:rPr>
         <w:t>Fluxo Alternativo 1.</w:t>
       </w:r>
     </w:p>
     <w:p>
       <w:pPr>
-        <w:pStyle w:val="Heading1"/>
+        <w:pStyle w:val="Cabealho1"/>
         <w:jc w:val="both"/>
         <w:rPr>
           <w:lang w:val="pt-BR"/>
@@ -581,7 +611,7 @@
     </w:p>
     <w:p>
       <w:pPr>
-        <w:pStyle w:val="Heading2"/>
+        <w:pStyle w:val="Cabealho2"/>
         <w:jc w:val="both"/>
         <w:rPr>
           <w:lang w:val="pt-BR"/>
@@ -610,7 +640,7 @@
     </w:p>
     <w:p>
       <w:pPr>
-        <w:pStyle w:val="Heading1"/>
+        <w:pStyle w:val="Cabealho1"/>
         <w:jc w:val="both"/>
         <w:rPr>
           <w:lang w:val="pt-BR"/>
@@ -626,7 +656,7 @@
     </w:p>
     <w:p>
       <w:pPr>
-        <w:pStyle w:val="BodyText"/>
+        <w:pStyle w:val="Corpodetexto"/>
         <w:ind w:left="0"/>
         <w:jc w:val="both"/>
         <w:rPr>
@@ -634,8 +664,6 @@
           <w:lang w:val="pt-BR"/>
         </w:rPr>
       </w:pPr>
-      <w:bookmarkStart w:id="0" w:name="_GoBack"/>
-      <w:bookmarkEnd w:id="0"/>
       <w:r>
         <w:rPr>
           <w:b/>
@@ -694,7 +722,7 @@
     </w:p>
     <w:p>
       <w:pPr>
-        <w:pStyle w:val="BodyText"/>
+        <w:pStyle w:val="Corpodetexto"/>
         <w:jc w:val="both"/>
         <w:rPr>
           <w:b/>
@@ -825,73 +853,65 @@
               <w:sz w:val="20"/>
             </w:rPr>
           </w:pPr>
-          <w:proofErr w:type="spellStart"/>
           <w:r>
             <w:rPr>
               <w:sz w:val="20"/>
             </w:rPr>
-            <w:t>Página</w:t>
+            <w:t xml:space="preserve">Página </w:t>
           </w:r>
-          <w:proofErr w:type="spellEnd"/>
           <w:r>
             <w:rPr>
+              <w:rStyle w:val="Nmerodepgina"/>
+              <w:sz w:val="20"/>
+            </w:rPr>
+            <w:fldChar w:fldCharType="begin"/>
+          </w:r>
+          <w:r>
+            <w:rPr>
+              <w:rStyle w:val="Nmerodepgina"/>
+              <w:sz w:val="20"/>
+            </w:rPr>
+            <w:instrText xml:space="preserve"> PAGE </w:instrText>
+          </w:r>
+          <w:r>
+            <w:rPr>
+              <w:rStyle w:val="Nmerodepgina"/>
+              <w:sz w:val="20"/>
+            </w:rPr>
+            <w:fldChar w:fldCharType="separate"/>
+          </w:r>
+          <w:r>
+            <w:rPr>
+              <w:rStyle w:val="Nmerodepgina"/>
+              <w:noProof/>
+              <w:sz w:val="20"/>
+            </w:rPr>
+            <w:t>1</w:t>
+          </w:r>
+          <w:r>
+            <w:rPr>
+              <w:rStyle w:val="Nmerodepgina"/>
+              <w:sz w:val="20"/>
+            </w:rPr>
+            <w:fldChar w:fldCharType="end"/>
+          </w:r>
+          <w:r>
+            <w:rPr>
+              <w:rStyle w:val="Nmerodepgina"/>
+              <w:sz w:val="20"/>
+            </w:rPr>
+            <w:t xml:space="preserve"> de</w:t>
+          </w:r>
+          <w:r>
+            <w:rPr>
+              <w:rStyle w:val="Nmerodepgina"/>
               <w:sz w:val="20"/>
             </w:rPr>
             <w:t xml:space="preserve"> </w:t>
           </w:r>
           <w:r>
             <w:rPr>
-              <w:rStyle w:val="PageNumber"/>
-              <w:sz w:val="20"/>
-            </w:rPr>
-            <w:fldChar w:fldCharType="begin"/>
-          </w:r>
-          <w:r>
-            <w:rPr>
-              <w:rStyle w:val="PageNumber"/>
-              <w:sz w:val="20"/>
-            </w:rPr>
-            <w:instrText xml:space="preserve"> PAGE </w:instrText>
-          </w:r>
-          <w:r>
-            <w:rPr>
-              <w:rStyle w:val="PageNumber"/>
-              <w:sz w:val="20"/>
-            </w:rPr>
-            <w:fldChar w:fldCharType="separate"/>
-          </w:r>
-          <w:r>
-            <w:rPr>
-              <w:rStyle w:val="PageNumber"/>
-              <w:noProof/>
-              <w:sz w:val="20"/>
-            </w:rPr>
-            <w:t>2</w:t>
-          </w:r>
-          <w:r>
-            <w:rPr>
-              <w:rStyle w:val="PageNumber"/>
-              <w:sz w:val="20"/>
-            </w:rPr>
-            <w:fldChar w:fldCharType="end"/>
-          </w:r>
-          <w:r>
-            <w:rPr>
-              <w:rStyle w:val="PageNumber"/>
-              <w:sz w:val="20"/>
-            </w:rPr>
-            <w:t xml:space="preserve"> de</w:t>
-          </w:r>
-          <w:r>
-            <w:rPr>
-              <w:rStyle w:val="PageNumber"/>
-              <w:sz w:val="20"/>
-            </w:rPr>
-            <w:t xml:space="preserve"> </w:t>
-          </w:r>
-          <w:r>
-            <w:rPr>
-              <w:rStyle w:val="PageNumber"/>
+              <w:rStyle w:val="Nmerodepgina"/>
               <w:sz w:val="20"/>
               <w:szCs w:val="20"/>
             </w:rPr>
@@ -899,7 +919,7 @@
           </w:r>
           <w:r>
             <w:rPr>
-              <w:rStyle w:val="PageNumber"/>
+              <w:rStyle w:val="Nmerodepgina"/>
               <w:sz w:val="20"/>
               <w:szCs w:val="20"/>
             </w:rPr>
@@ -907,7 +927,7 @@
           </w:r>
           <w:r>
             <w:rPr>
-              <w:rStyle w:val="PageNumber"/>
+              <w:rStyle w:val="Nmerodepgina"/>
               <w:sz w:val="20"/>
               <w:szCs w:val="20"/>
             </w:rPr>
@@ -915,7 +935,7 @@
           </w:r>
           <w:r>
             <w:rPr>
-              <w:rStyle w:val="PageNumber"/>
+              <w:rStyle w:val="Nmerodepgina"/>
               <w:noProof/>
               <w:sz w:val="20"/>
               <w:szCs w:val="20"/>
@@ -924,7 +944,7 @@
           </w:r>
           <w:r>
             <w:rPr>
-              <w:rStyle w:val="PageNumber"/>
+              <w:rStyle w:val="Nmerodepgina"/>
               <w:sz w:val="20"/>
               <w:szCs w:val="20"/>
             </w:rPr>
@@ -936,7 +956,7 @@
   </w:tbl>
   <w:p>
     <w:pPr>
-      <w:pStyle w:val="Footer"/>
+      <w:pStyle w:val="Rodap"/>
     </w:pPr>
   </w:p>
 </w:ftr>
@@ -1022,7 +1042,7 @@
               <w:sz w:val="20"/>
               <w:lang w:val="pt-BR"/>
             </w:rPr>
-            <w:t>Versão: 00.02</w:t>
+            <w:t>Versão: 00.03</w:t>
           </w:r>
         </w:p>
       </w:tc>
@@ -1078,7 +1098,7 @@
               <w:sz w:val="20"/>
               <w:lang w:val="pt-BR"/>
             </w:rPr>
-            <w:t xml:space="preserve">Data:  </w:t>
+            <w:t xml:space="preserve">Data: </w:t>
           </w:r>
           <w:r>
             <w:rPr>
@@ -1092,7 +1112,7 @@
               <w:sz w:val="20"/>
               <w:lang w:val="pt-BR"/>
             </w:rPr>
-            <w:t>3</w:t>
+            <w:t>8</w:t>
           </w:r>
           <w:r>
             <w:rPr>
@@ -1107,7 +1127,7 @@
   </w:tbl>
   <w:p>
     <w:pPr>
-      <w:pStyle w:val="Header"/>
+      <w:pStyle w:val="Cabealho"/>
       <w:rPr>
         <w:lang w:val="pt-BR"/>
       </w:rPr>
@@ -1125,7 +1145,7 @@
     <w:lvl w:ilvl="0">
       <w:start w:val="1"/>
       <w:numFmt w:val="decimal"/>
-      <w:pStyle w:val="Heading1"/>
+      <w:pStyle w:val="Cabealho1"/>
       <w:lvlText w:val="%1"/>
       <w:lvlJc w:val="left"/>
       <w:pPr>
@@ -1138,7 +1158,7 @@
     <w:lvl w:ilvl="1">
       <w:start w:val="1"/>
       <w:numFmt w:val="decimal"/>
-      <w:pStyle w:val="Heading2"/>
+      <w:pStyle w:val="Cabealho2"/>
       <w:lvlText w:val="%1.%2"/>
       <w:lvlJc w:val="left"/>
       <w:pPr>
@@ -1151,7 +1171,7 @@
     <w:lvl w:ilvl="2">
       <w:start w:val="1"/>
       <w:numFmt w:val="decimal"/>
-      <w:pStyle w:val="Heading3"/>
+      <w:pStyle w:val="Cabealho3"/>
       <w:lvlText w:val="%1.%2.%3"/>
       <w:lvlJc w:val="left"/>
       <w:pPr>
@@ -1164,7 +1184,7 @@
     <w:lvl w:ilvl="3">
       <w:start w:val="1"/>
       <w:numFmt w:val="decimal"/>
-      <w:pStyle w:val="Heading4"/>
+      <w:pStyle w:val="Cabealho4"/>
       <w:lvlText w:val="%1.%2.%3.%4"/>
       <w:lvlJc w:val="left"/>
       <w:pPr>
@@ -1177,7 +1197,7 @@
     <w:lvl w:ilvl="4">
       <w:start w:val="1"/>
       <w:numFmt w:val="decimal"/>
-      <w:pStyle w:val="Heading5"/>
+      <w:pStyle w:val="Cabealho5"/>
       <w:lvlText w:val="%1.%2.%3.%4.%5"/>
       <w:lvlJc w:val="left"/>
       <w:pPr>
@@ -1190,7 +1210,7 @@
     <w:lvl w:ilvl="5">
       <w:start w:val="1"/>
       <w:numFmt w:val="decimal"/>
-      <w:pStyle w:val="Heading6"/>
+      <w:pStyle w:val="Cabealho6"/>
       <w:lvlText w:val="%1.%2.%3.%4.%5.%6"/>
       <w:lvlJc w:val="left"/>
       <w:pPr>
@@ -1203,7 +1223,7 @@
     <w:lvl w:ilvl="6">
       <w:start w:val="1"/>
       <w:numFmt w:val="decimal"/>
-      <w:pStyle w:val="Heading7"/>
+      <w:pStyle w:val="Cabealho7"/>
       <w:lvlText w:val="%1.%2.%3.%4.%5.%6.%7"/>
       <w:lvlJc w:val="left"/>
       <w:pPr>
@@ -1216,7 +1236,7 @@
     <w:lvl w:ilvl="7">
       <w:start w:val="1"/>
       <w:numFmt w:val="decimal"/>
-      <w:pStyle w:val="Heading8"/>
+      <w:pStyle w:val="Cabealho8"/>
       <w:lvlText w:val="%1.%2.%3.%4.%5.%6.%7.%8"/>
       <w:lvlJc w:val="left"/>
       <w:pPr>
@@ -1229,7 +1249,7 @@
     <w:lvl w:ilvl="8">
       <w:start w:val="1"/>
       <w:numFmt w:val="decimal"/>
-      <w:pStyle w:val="Heading9"/>
+      <w:pStyle w:val="Cabealho9"/>
       <w:lvlText w:val="%1.%2.%3.%4.%5.%6.%7.%8.%9"/>
       <w:lvlJc w:val="left"/>
       <w:pPr>
@@ -2040,15 +2060,15 @@
   </w:docDefaults>
   <w:latentStyles w:defLockedState="0" w:defUIPriority="99" w:defSemiHidden="0" w:defUnhideWhenUsed="0" w:defQFormat="0" w:count="371">
     <w:lsdException w:name="Normal" w:uiPriority="0" w:qFormat="1"/>
-    <w:lsdException w:name="heading 1" w:uiPriority="9" w:qFormat="1"/>
-    <w:lsdException w:name="heading 2" w:uiPriority="9" w:qFormat="1"/>
-    <w:lsdException w:name="heading 3" w:uiPriority="9" w:qFormat="1"/>
-    <w:lsdException w:name="heading 4" w:uiPriority="9" w:qFormat="1"/>
-    <w:lsdException w:name="heading 5" w:uiPriority="9" w:qFormat="1"/>
-    <w:lsdException w:name="heading 6" w:uiPriority="9" w:qFormat="1"/>
-    <w:lsdException w:name="heading 7" w:uiPriority="9" w:qFormat="1"/>
-    <w:lsdException w:name="heading 8" w:uiPriority="9" w:qFormat="1"/>
-    <w:lsdException w:name="heading 9" w:uiPriority="9" w:qFormat="1"/>
+    <w:lsdException w:name="heading 1" w:uiPriority="0" w:qFormat="1"/>
+    <w:lsdException w:name="heading 2" w:uiPriority="0" w:qFormat="1"/>
+    <w:lsdException w:name="heading 3" w:uiPriority="0" w:qFormat="1"/>
+    <w:lsdException w:name="heading 4" w:uiPriority="0" w:qFormat="1"/>
+    <w:lsdException w:name="heading 5" w:uiPriority="0" w:qFormat="1"/>
+    <w:lsdException w:name="heading 6" w:uiPriority="0" w:qFormat="1"/>
+    <w:lsdException w:name="heading 7" w:uiPriority="0" w:qFormat="1"/>
+    <w:lsdException w:name="heading 8" w:uiPriority="0" w:qFormat="1"/>
+    <w:lsdException w:name="heading 9" w:uiPriority="0" w:qFormat="1"/>
     <w:lsdException w:name="index 1" w:semiHidden="1" w:unhideWhenUsed="1"/>
     <w:lsdException w:name="index 2" w:semiHidden="1" w:unhideWhenUsed="1"/>
     <w:lsdException w:name="index 3" w:semiHidden="1" w:unhideWhenUsed="1"/>
@@ -2105,7 +2125,7 @@
     <w:lsdException w:name="Closing" w:semiHidden="1" w:unhideWhenUsed="1"/>
     <w:lsdException w:name="Signature" w:semiHidden="1" w:unhideWhenUsed="1"/>
     <w:lsdException w:name="Default Paragraph Font" w:semiHidden="1" w:uiPriority="1" w:unhideWhenUsed="1"/>
-    <w:lsdException w:name="Body Text" w:semiHidden="1" w:unhideWhenUsed="1"/>
+    <w:lsdException w:name="Body Text" w:semiHidden="1" w:uiPriority="0" w:unhideWhenUsed="1"/>
     <w:lsdException w:name="Body Text Indent" w:semiHidden="1" w:unhideWhenUsed="1"/>
     <w:lsdException w:name="List Continue" w:semiHidden="1" w:unhideWhenUsed="1"/>
     <w:lsdException w:name="List Continue 2" w:semiHidden="1" w:unhideWhenUsed="1"/>
@@ -2420,7 +2440,7 @@
       <w:lang w:val="en-US" w:eastAsia="en-US"/>
     </w:rPr>
   </w:style>
-  <w:style w:type="paragraph" w:styleId="Heading1">
+  <w:style w:type="paragraph" w:styleId="Cabealho1">
     <w:name w:val="heading 1"/>
     <w:basedOn w:val="Normal"/>
     <w:next w:val="Normal"/>
@@ -2441,10 +2461,11 @@
       <w:szCs w:val="20"/>
     </w:rPr>
   </w:style>
-  <w:style w:type="paragraph" w:styleId="Heading2">
+  <w:style w:type="paragraph" w:styleId="Cabealho2">
     <w:name w:val="heading 2"/>
-    <w:basedOn w:val="Heading1"/>
+    <w:basedOn w:val="Cabealho1"/>
     <w:next w:val="Normal"/>
+    <w:link w:val="Cabealho2Carter"/>
     <w:qFormat/>
     <w:pPr>
       <w:keepNext w:val="0"/>
@@ -2458,9 +2479,9 @@
       <w:sz w:val="20"/>
     </w:rPr>
   </w:style>
-  <w:style w:type="paragraph" w:styleId="Heading3">
+  <w:style w:type="paragraph" w:styleId="Cabealho3">
     <w:name w:val="heading 3"/>
-    <w:basedOn w:val="Heading1"/>
+    <w:basedOn w:val="Cabealho1"/>
     <w:qFormat/>
     <w:pPr>
       <w:keepNext w:val="0"/>
@@ -2476,7 +2497,7 @@
       <w:sz w:val="20"/>
     </w:rPr>
   </w:style>
-  <w:style w:type="paragraph" w:styleId="Heading4">
+  <w:style w:type="paragraph" w:styleId="Cabealho4">
     <w:name w:val="heading 4"/>
     <w:basedOn w:val="Normal"/>
     <w:next w:val="Normal"/>
@@ -2497,7 +2518,7 @@
       <w:szCs w:val="28"/>
     </w:rPr>
   </w:style>
-  <w:style w:type="paragraph" w:styleId="Heading5">
+  <w:style w:type="paragraph" w:styleId="Cabealho5">
     <w:name w:val="heading 5"/>
     <w:basedOn w:val="Normal"/>
     <w:next w:val="Normal"/>
@@ -2519,7 +2540,7 @@
       <w:szCs w:val="26"/>
     </w:rPr>
   </w:style>
-  <w:style w:type="paragraph" w:styleId="Heading6">
+  <w:style w:type="paragraph" w:styleId="Cabealho6">
     <w:name w:val="heading 6"/>
     <w:basedOn w:val="Normal"/>
     <w:next w:val="Normal"/>
@@ -2539,7 +2560,7 @@
       <w:szCs w:val="22"/>
     </w:rPr>
   </w:style>
-  <w:style w:type="paragraph" w:styleId="Heading7">
+  <w:style w:type="paragraph" w:styleId="Cabealho7">
     <w:name w:val="heading 7"/>
     <w:basedOn w:val="Normal"/>
     <w:next w:val="Normal"/>
@@ -2553,7 +2574,7 @@
       <w:outlineLvl w:val="6"/>
     </w:pPr>
   </w:style>
-  <w:style w:type="paragraph" w:styleId="Heading8">
+  <w:style w:type="paragraph" w:styleId="Cabealho8">
     <w:name w:val="heading 8"/>
     <w:basedOn w:val="Normal"/>
     <w:next w:val="Normal"/>
@@ -2571,7 +2592,7 @@
       <w:iCs/>
     </w:rPr>
   </w:style>
-  <w:style w:type="paragraph" w:styleId="Heading9">
+  <w:style w:type="paragraph" w:styleId="Cabealho9">
     <w:name w:val="heading 9"/>
     <w:basedOn w:val="Normal"/>
     <w:next w:val="Normal"/>
@@ -2590,13 +2611,13 @@
       <w:szCs w:val="22"/>
     </w:rPr>
   </w:style>
-  <w:style w:type="character" w:default="1" w:styleId="DefaultParagraphFont">
+  <w:style w:type="character" w:default="1" w:styleId="Tipodeletrapredefinidodopargrafo">
     <w:name w:val="Default Paragraph Font"/>
     <w:uiPriority w:val="1"/>
     <w:semiHidden/>
     <w:unhideWhenUsed/>
   </w:style>
-  <w:style w:type="table" w:default="1" w:styleId="TableNormal">
+  <w:style w:type="table" w:default="1" w:styleId="Tabelanormal">
     <w:name w:val="Normal Table"/>
     <w:uiPriority w:val="99"/>
     <w:semiHidden/>
@@ -2611,13 +2632,13 @@
       </w:tblCellMar>
     </w:tblPr>
   </w:style>
-  <w:style w:type="numbering" w:default="1" w:styleId="NoList">
+  <w:style w:type="numbering" w:default="1" w:styleId="Semlista">
     <w:name w:val="No List"/>
     <w:uiPriority w:val="99"/>
     <w:semiHidden/>
     <w:unhideWhenUsed/>
   </w:style>
-  <w:style w:type="paragraph" w:styleId="Header">
+  <w:style w:type="paragraph" w:styleId="Cabealho">
     <w:name w:val="header"/>
     <w:basedOn w:val="Normal"/>
     <w:semiHidden/>
@@ -2628,7 +2649,7 @@
       </w:tabs>
     </w:pPr>
   </w:style>
-  <w:style w:type="paragraph" w:styleId="Footer">
+  <w:style w:type="paragraph" w:styleId="Rodap">
     <w:name w:val="footer"/>
     <w:basedOn w:val="Normal"/>
     <w:semiHidden/>
@@ -2639,14 +2660,15 @@
       </w:tabs>
     </w:pPr>
   </w:style>
-  <w:style w:type="character" w:styleId="PageNumber">
+  <w:style w:type="character" w:styleId="Nmerodepgina">
     <w:name w:val="page number"/>
-    <w:basedOn w:val="DefaultParagraphFont"/>
+    <w:basedOn w:val="Tipodeletrapredefinidodopargrafo"/>
     <w:semiHidden/>
   </w:style>
-  <w:style w:type="paragraph" w:styleId="BodyText">
+  <w:style w:type="paragraph" w:styleId="Corpodetexto">
     <w:name w:val="Body Text"/>
     <w:basedOn w:val="Normal"/>
+    <w:link w:val="CorpodetextoCarter"/>
     <w:semiHidden/>
     <w:pPr>
       <w:keepLines/>
@@ -2659,7 +2681,7 @@
       <w:szCs w:val="20"/>
     </w:rPr>
   </w:style>
-  <w:style w:type="paragraph" w:styleId="Title">
+  <w:style w:type="paragraph" w:styleId="Ttulo">
     <w:name w:val="Title"/>
     <w:basedOn w:val="Normal"/>
     <w:qFormat/>
@@ -2691,6 +2713,27 @@
       <w:rFonts w:ascii="Tahoma" w:hAnsi="Tahoma" w:cs="Tahoma"/>
       <w:sz w:val="16"/>
       <w:szCs w:val="16"/>
+    </w:rPr>
+  </w:style>
+  <w:style w:type="character" w:customStyle="1" w:styleId="Cabealho2Carter">
+    <w:name w:val="Cabeçalho 2 Caráter"/>
+    <w:basedOn w:val="Tipodeletrapredefinidodopargrafo"/>
+    <w:link w:val="Cabealho2"/>
+    <w:rsid w:val="00992B93"/>
+    <w:rPr>
+      <w:rFonts w:ascii="Arial" w:hAnsi="Arial"/>
+      <w:b/>
+      <w:lang w:val="en-US" w:eastAsia="en-US"/>
+    </w:rPr>
+  </w:style>
+  <w:style w:type="character" w:customStyle="1" w:styleId="CorpodetextoCarter">
+    <w:name w:val="Corpo de texto Caráter"/>
+    <w:basedOn w:val="Tipodeletrapredefinidodopargrafo"/>
+    <w:link w:val="Corpodetexto"/>
+    <w:semiHidden/>
+    <w:rsid w:val="00992B93"/>
+    <w:rPr>
+      <w:lang w:val="en-US" w:eastAsia="en-US"/>
     </w:rPr>
   </w:style>
 </w:styles>

--- a/requisitos/web/OM_cadastrar_museu.docx
+++ b/requisitos/web/OM_cadastrar_museu.docx
@@ -140,7 +140,7 @@
         <w:rPr>
           <w:lang w:val="pt-BR"/>
         </w:rPr>
-        <w:t>N/A</w:t>
+        <w:t>Museu não cadastrado</w:t>
       </w:r>
     </w:p>
     <w:p>
@@ -429,8 +429,6 @@
         </w:rPr>
         <w:t>o formulário com informações do museu a ser editado</w:t>
       </w:r>
-      <w:bookmarkStart w:id="0" w:name="_GoBack"/>
-      <w:bookmarkEnd w:id="0"/>
       <w:r>
         <w:rPr>
           <w:lang w:val="pt-BR"/>
@@ -746,8 +744,12 @@
       </w:pPr>
     </w:p>
     <w:sectPr>
-      <w:headerReference w:type="default" r:id="rId8"/>
-      <w:footerReference w:type="default" r:id="rId9"/>
+      <w:headerReference w:type="even" r:id="rId8"/>
+      <w:headerReference w:type="default" r:id="rId9"/>
+      <w:footerReference w:type="even" r:id="rId10"/>
+      <w:footerReference w:type="default" r:id="rId11"/>
+      <w:headerReference w:type="first" r:id="rId12"/>
+      <w:footerReference w:type="first" r:id="rId13"/>
       <w:pgSz w:w="12240" w:h="15840"/>
       <w:pgMar w:top="1440" w:right="1800" w:bottom="1440" w:left="1800" w:header="720" w:footer="720" w:gutter="0"/>
       <w:cols w:space="720"/>
@@ -777,6 +779,16 @@
 </file>
 
 <file path=word/footer1.xml><?xml version="1.0" encoding="utf-8"?>
+<w:ftr xmlns:wpc="http://schemas.microsoft.com/office/word/2010/wordprocessingCanvas" xmlns:mc="http://schemas.openxmlformats.org/markup-compatibility/2006" xmlns:o="urn:schemas-microsoft-com:office:office" xmlns:r="http://schemas.openxmlformats.org/officeDocument/2006/relationships" xmlns:m="http://schemas.openxmlformats.org/officeDocument/2006/math" xmlns:v="urn:schemas-microsoft-com:vml" xmlns:wp14="http://schemas.microsoft.com/office/word/2010/wordprocessingDrawing" xmlns:wp="http://schemas.openxmlformats.org/drawingml/2006/wordprocessingDrawing" xmlns:w10="urn:schemas-microsoft-com:office:word" xmlns:w="http://schemas.openxmlformats.org/wordprocessingml/2006/main" xmlns:w14="http://schemas.microsoft.com/office/word/2010/wordml" xmlns:w15="http://schemas.microsoft.com/office/word/2012/wordml" xmlns:wpg="http://schemas.microsoft.com/office/word/2010/wordprocessingGroup" xmlns:wpi="http://schemas.microsoft.com/office/word/2010/wordprocessingInk" xmlns:wne="http://schemas.microsoft.com/office/word/2006/wordml" xmlns:wps="http://schemas.microsoft.com/office/word/2010/wordprocessingShape" mc:Ignorable="w14 w15 wp14">
+  <w:p>
+    <w:pPr>
+      <w:pStyle w:val="Rodap"/>
+    </w:pPr>
+  </w:p>
+</w:ftr>
+</file>
+
+<file path=word/footer2.xml><?xml version="1.0" encoding="utf-8"?>
 <w:ftr xmlns:wpc="http://schemas.microsoft.com/office/word/2010/wordprocessingCanvas" xmlns:mc="http://schemas.openxmlformats.org/markup-compatibility/2006" xmlns:o="urn:schemas-microsoft-com:office:office" xmlns:r="http://schemas.openxmlformats.org/officeDocument/2006/relationships" xmlns:m="http://schemas.openxmlformats.org/officeDocument/2006/math" xmlns:v="urn:schemas-microsoft-com:vml" xmlns:wp14="http://schemas.microsoft.com/office/word/2010/wordprocessingDrawing" xmlns:wp="http://schemas.openxmlformats.org/drawingml/2006/wordprocessingDrawing" xmlns:w10="urn:schemas-microsoft-com:office:word" xmlns:w="http://schemas.openxmlformats.org/wordprocessingml/2006/main" xmlns:w14="http://schemas.microsoft.com/office/word/2010/wordml" xmlns:w15="http://schemas.microsoft.com/office/word/2012/wordml" xmlns:wpg="http://schemas.microsoft.com/office/word/2010/wordprocessingGroup" xmlns:wpi="http://schemas.microsoft.com/office/word/2010/wordprocessingInk" xmlns:wne="http://schemas.microsoft.com/office/word/2006/wordml" xmlns:wps="http://schemas.microsoft.com/office/word/2010/wordprocessingShape" mc:Ignorable="w14 w15 wp14">
   <w:tbl>
     <w:tblPr>
@@ -962,6 +974,16 @@
 </w:ftr>
 </file>
 
+<file path=word/footer3.xml><?xml version="1.0" encoding="utf-8"?>
+<w:ftr xmlns:wpc="http://schemas.microsoft.com/office/word/2010/wordprocessingCanvas" xmlns:mc="http://schemas.openxmlformats.org/markup-compatibility/2006" xmlns:o="urn:schemas-microsoft-com:office:office" xmlns:r="http://schemas.openxmlformats.org/officeDocument/2006/relationships" xmlns:m="http://schemas.openxmlformats.org/officeDocument/2006/math" xmlns:v="urn:schemas-microsoft-com:vml" xmlns:wp14="http://schemas.microsoft.com/office/word/2010/wordprocessingDrawing" xmlns:wp="http://schemas.openxmlformats.org/drawingml/2006/wordprocessingDrawing" xmlns:w10="urn:schemas-microsoft-com:office:word" xmlns:w="http://schemas.openxmlformats.org/wordprocessingml/2006/main" xmlns:w14="http://schemas.microsoft.com/office/word/2010/wordml" xmlns:w15="http://schemas.microsoft.com/office/word/2012/wordml" xmlns:wpg="http://schemas.microsoft.com/office/word/2010/wordprocessingGroup" xmlns:wpi="http://schemas.microsoft.com/office/word/2010/wordprocessingInk" xmlns:wne="http://schemas.microsoft.com/office/word/2006/wordml" xmlns:wps="http://schemas.microsoft.com/office/word/2010/wordprocessingShape" mc:Ignorable="w14 w15 wp14">
+  <w:p>
+    <w:pPr>
+      <w:pStyle w:val="Rodap"/>
+    </w:pPr>
+  </w:p>
+</w:ftr>
+</file>
+
 <file path=word/footnotes.xml><?xml version="1.0" encoding="utf-8"?>
 <w:footnotes xmlns:wpc="http://schemas.microsoft.com/office/word/2010/wordprocessingCanvas" xmlns:mc="http://schemas.openxmlformats.org/markup-compatibility/2006" xmlns:o="urn:schemas-microsoft-com:office:office" xmlns:r="http://schemas.openxmlformats.org/officeDocument/2006/relationships" xmlns:m="http://schemas.openxmlformats.org/officeDocument/2006/math" xmlns:v="urn:schemas-microsoft-com:vml" xmlns:wp14="http://schemas.microsoft.com/office/word/2010/wordprocessingDrawing" xmlns:wp="http://schemas.openxmlformats.org/drawingml/2006/wordprocessingDrawing" xmlns:w10="urn:schemas-microsoft-com:office:word" xmlns:w="http://schemas.openxmlformats.org/wordprocessingml/2006/main" xmlns:w14="http://schemas.microsoft.com/office/word/2010/wordml" xmlns:w15="http://schemas.microsoft.com/office/word/2012/wordml" xmlns:wpg="http://schemas.microsoft.com/office/word/2010/wordprocessingGroup" xmlns:wpi="http://schemas.microsoft.com/office/word/2010/wordprocessingInk" xmlns:wne="http://schemas.microsoft.com/office/word/2006/wordml" xmlns:wps="http://schemas.microsoft.com/office/word/2010/wordprocessingShape" mc:Ignorable="w14 w15 wp14">
   <w:footnote w:type="separator" w:id="-1">
@@ -982,6 +1004,16 @@
 </file>
 
 <file path=word/header1.xml><?xml version="1.0" encoding="utf-8"?>
+<w:hdr xmlns:wpc="http://schemas.microsoft.com/office/word/2010/wordprocessingCanvas" xmlns:mc="http://schemas.openxmlformats.org/markup-compatibility/2006" xmlns:o="urn:schemas-microsoft-com:office:office" xmlns:r="http://schemas.openxmlformats.org/officeDocument/2006/relationships" xmlns:m="http://schemas.openxmlformats.org/officeDocument/2006/math" xmlns:v="urn:schemas-microsoft-com:vml" xmlns:wp14="http://schemas.microsoft.com/office/word/2010/wordprocessingDrawing" xmlns:wp="http://schemas.openxmlformats.org/drawingml/2006/wordprocessingDrawing" xmlns:w10="urn:schemas-microsoft-com:office:word" xmlns:w="http://schemas.openxmlformats.org/wordprocessingml/2006/main" xmlns:w14="http://schemas.microsoft.com/office/word/2010/wordml" xmlns:w15="http://schemas.microsoft.com/office/word/2012/wordml" xmlns:wpg="http://schemas.microsoft.com/office/word/2010/wordprocessingGroup" xmlns:wpi="http://schemas.microsoft.com/office/word/2010/wordprocessingInk" xmlns:wne="http://schemas.microsoft.com/office/word/2006/wordml" xmlns:wps="http://schemas.microsoft.com/office/word/2010/wordprocessingShape" mc:Ignorable="w14 w15 wp14">
+  <w:p>
+    <w:pPr>
+      <w:pStyle w:val="Cabealho"/>
+    </w:pPr>
+  </w:p>
+</w:hdr>
+</file>
+
+<file path=word/header2.xml><?xml version="1.0" encoding="utf-8"?>
 <w:hdr xmlns:wpc="http://schemas.microsoft.com/office/word/2010/wordprocessingCanvas" xmlns:mc="http://schemas.openxmlformats.org/markup-compatibility/2006" xmlns:o="urn:schemas-microsoft-com:office:office" xmlns:r="http://schemas.openxmlformats.org/officeDocument/2006/relationships" xmlns:m="http://schemas.openxmlformats.org/officeDocument/2006/math" xmlns:v="urn:schemas-microsoft-com:vml" xmlns:wp14="http://schemas.microsoft.com/office/word/2010/wordprocessingDrawing" xmlns:wp="http://schemas.openxmlformats.org/drawingml/2006/wordprocessingDrawing" xmlns:w10="urn:schemas-microsoft-com:office:word" xmlns:w="http://schemas.openxmlformats.org/wordprocessingml/2006/main" xmlns:w14="http://schemas.microsoft.com/office/word/2010/wordml" xmlns:w15="http://schemas.microsoft.com/office/word/2012/wordml" xmlns:wpg="http://schemas.microsoft.com/office/word/2010/wordprocessingGroup" xmlns:wpi="http://schemas.microsoft.com/office/word/2010/wordprocessingInk" xmlns:wne="http://schemas.microsoft.com/office/word/2006/wordml" xmlns:wps="http://schemas.microsoft.com/office/word/2010/wordprocessingShape" mc:Ignorable="w14 w15 wp14">
   <w:tbl>
     <w:tblPr>
@@ -1042,7 +1074,7 @@
               <w:sz w:val="20"/>
               <w:lang w:val="pt-BR"/>
             </w:rPr>
-            <w:t>Versão: 00.03</w:t>
+            <w:t>Versão: 00.04</w:t>
           </w:r>
         </w:p>
       </w:tc>
@@ -1105,15 +1137,10 @@
               <w:sz w:val="20"/>
               <w:lang w:val="pt-BR"/>
             </w:rPr>
-            <w:t>1</w:t>
+            <w:t>29</w:t>
           </w:r>
-          <w:r>
-            <w:rPr>
-              <w:sz w:val="20"/>
-              <w:lang w:val="pt-BR"/>
-            </w:rPr>
-            <w:t>8</w:t>
-          </w:r>
+          <w:bookmarkStart w:id="0" w:name="_GoBack"/>
+          <w:bookmarkEnd w:id="0"/>
           <w:r>
             <w:rPr>
               <w:sz w:val="20"/>
@@ -1131,6 +1158,16 @@
       <w:rPr>
         <w:lang w:val="pt-BR"/>
       </w:rPr>
+    </w:pPr>
+  </w:p>
+</w:hdr>
+</file>
+
+<file path=word/header3.xml><?xml version="1.0" encoding="utf-8"?>
+<w:hdr xmlns:wpc="http://schemas.microsoft.com/office/word/2010/wordprocessingCanvas" xmlns:mc="http://schemas.openxmlformats.org/markup-compatibility/2006" xmlns:o="urn:schemas-microsoft-com:office:office" xmlns:r="http://schemas.openxmlformats.org/officeDocument/2006/relationships" xmlns:m="http://schemas.openxmlformats.org/officeDocument/2006/math" xmlns:v="urn:schemas-microsoft-com:vml" xmlns:wp14="http://schemas.microsoft.com/office/word/2010/wordprocessingDrawing" xmlns:wp="http://schemas.openxmlformats.org/drawingml/2006/wordprocessingDrawing" xmlns:w10="urn:schemas-microsoft-com:office:word" xmlns:w="http://schemas.openxmlformats.org/wordprocessingml/2006/main" xmlns:w14="http://schemas.microsoft.com/office/word/2010/wordml" xmlns:w15="http://schemas.microsoft.com/office/word/2012/wordml" xmlns:wpg="http://schemas.microsoft.com/office/word/2010/wordprocessingGroup" xmlns:wpi="http://schemas.microsoft.com/office/word/2010/wordprocessingInk" xmlns:wne="http://schemas.microsoft.com/office/word/2006/wordml" xmlns:wps="http://schemas.microsoft.com/office/word/2010/wordprocessingShape" mc:Ignorable="w14 w15 wp14">
+  <w:p>
+    <w:pPr>
+      <w:pStyle w:val="Cabealho"/>
     </w:pPr>
   </w:p>
 </w:hdr>

--- a/requisitos/web/OM_cadastrar_museu.docx
+++ b/requisitos/web/OM_cadastrar_museu.docx
@@ -217,6 +217,12 @@
           <w:lang w:val="pt-BR"/>
         </w:rPr>
         <w:t xml:space="preserve"> museu.</w:t>
+      </w:r>
+      <w:r>
+        <w:rPr>
+          <w:lang w:val="pt-BR"/>
+        </w:rPr>
+        <w:t xml:space="preserve"> [FA1]</w:t>
       </w:r>
     </w:p>
     <w:p>
@@ -402,7 +408,13 @@
         <w:rPr>
           <w:lang w:val="pt-BR"/>
         </w:rPr>
-        <w:t>A qualquer momento o Administrador pode selecionar um museu base para editar, então:</w:t>
+        <w:t>O</w:t>
+      </w:r>
+      <w:r>
+        <w:rPr>
+          <w:lang w:val="pt-BR"/>
+        </w:rPr>
+        <w:t xml:space="preserve"> Administrador pode selecionar um museu base para editar, então:</w:t>
       </w:r>
     </w:p>
     <w:p>
@@ -570,7 +582,13 @@
         <w:rPr>
           <w:lang w:val="pt-BR"/>
         </w:rPr>
-        <w:t>Passo 2 do Fluxo Principal</w:t>
+        <w:t>Passo 1</w:t>
+      </w:r>
+      <w:r>
+        <w:rPr>
+          <w:lang w:val="pt-BR"/>
+        </w:rPr>
+        <w:t xml:space="preserve"> do Fluxo Principal</w:t>
       </w:r>
     </w:p>
     <w:p>
@@ -585,6 +603,12 @@
           <w:lang w:val="pt-BR"/>
         </w:rPr>
       </w:pPr>
+      <w:r>
+        <w:rPr>
+          <w:lang w:val="pt-BR"/>
+        </w:rPr>
+        <w:t xml:space="preserve">Todos os passos do </w:t>
+      </w:r>
       <w:r>
         <w:rPr>
           <w:lang w:val="pt-BR"/>
@@ -1074,7 +1098,7 @@
               <w:sz w:val="20"/>
               <w:lang w:val="pt-BR"/>
             </w:rPr>
-            <w:t>Versão: 00.04</w:t>
+            <w:t>Versão: 00.05</w:t>
           </w:r>
         </w:p>
       </w:tc>
@@ -1137,7 +1161,7 @@
               <w:sz w:val="20"/>
               <w:lang w:val="pt-BR"/>
             </w:rPr>
-            <w:t>29</w:t>
+            <w:t>17</w:t>
           </w:r>
           <w:bookmarkStart w:id="0" w:name="_GoBack"/>
           <w:bookmarkEnd w:id="0"/>
@@ -1146,7 +1170,14 @@
               <w:sz w:val="20"/>
               <w:lang w:val="pt-BR"/>
             </w:rPr>
-            <w:t>/04/2015</w:t>
+            <w:t>/05</w:t>
+          </w:r>
+          <w:r>
+            <w:rPr>
+              <w:sz w:val="20"/>
+              <w:lang w:val="pt-BR"/>
+            </w:rPr>
+            <w:t>/2015</w:t>
           </w:r>
         </w:p>
       </w:tc>
@@ -1175,7 +1206,7 @@
 
 <file path=word/numbering.xml><?xml version="1.0" encoding="utf-8"?>
 <w:numbering xmlns:wpc="http://schemas.microsoft.com/office/word/2010/wordprocessingCanvas" xmlns:mc="http://schemas.openxmlformats.org/markup-compatibility/2006" xmlns:o="urn:schemas-microsoft-com:office:office" xmlns:r="http://schemas.openxmlformats.org/officeDocument/2006/relationships" xmlns:m="http://schemas.openxmlformats.org/officeDocument/2006/math" xmlns:v="urn:schemas-microsoft-com:vml" xmlns:wp14="http://schemas.microsoft.com/office/word/2010/wordprocessingDrawing" xmlns:wp="http://schemas.openxmlformats.org/drawingml/2006/wordprocessingDrawing" xmlns:w10="urn:schemas-microsoft-com:office:word" xmlns:w="http://schemas.openxmlformats.org/wordprocessingml/2006/main" xmlns:w14="http://schemas.microsoft.com/office/word/2010/wordml" xmlns:w15="http://schemas.microsoft.com/office/word/2012/wordml" xmlns:wpg="http://schemas.microsoft.com/office/word/2010/wordprocessingGroup" xmlns:wpi="http://schemas.microsoft.com/office/word/2010/wordprocessingInk" xmlns:wne="http://schemas.microsoft.com/office/word/2006/wordml" xmlns:wps="http://schemas.microsoft.com/office/word/2010/wordprocessingShape" mc:Ignorable="w14 w15 wp14">
-  <w:abstractNum w:abstractNumId="0">
+  <w:abstractNum w:abstractNumId="0" w15:restartNumberingAfterBreak="0">
     <w:nsid w:val="FFFFFFFB"/>
     <w:multiLevelType w:val="multilevel"/>
     <w:tmpl w:val="04090025"/>
@@ -1297,7 +1328,7 @@
       </w:pPr>
     </w:lvl>
   </w:abstractNum>
-  <w:abstractNum w:abstractNumId="1">
+  <w:abstractNum w:abstractNumId="1" w15:restartNumberingAfterBreak="0">
     <w:nsid w:val="00C94A96"/>
     <w:multiLevelType w:val="hybridMultilevel"/>
     <w:tmpl w:val="40FEA412"/>
@@ -1410,7 +1441,7 @@
       </w:pPr>
     </w:lvl>
   </w:abstractNum>
-  <w:abstractNum w:abstractNumId="2">
+  <w:abstractNum w:abstractNumId="2" w15:restartNumberingAfterBreak="0">
     <w:nsid w:val="020B1BEC"/>
     <w:multiLevelType w:val="multilevel"/>
     <w:tmpl w:val="CBE468D0"/>
@@ -1507,7 +1538,7 @@
       </w:pPr>
     </w:lvl>
   </w:abstractNum>
-  <w:abstractNum w:abstractNumId="3">
+  <w:abstractNum w:abstractNumId="3" w15:restartNumberingAfterBreak="0">
     <w:nsid w:val="0BCC3C42"/>
     <w:multiLevelType w:val="multilevel"/>
     <w:tmpl w:val="C48CDC3E"/>
@@ -1602,7 +1633,7 @@
       </w:pPr>
     </w:lvl>
   </w:abstractNum>
-  <w:abstractNum w:abstractNumId="4">
+  <w:abstractNum w:abstractNumId="4" w15:restartNumberingAfterBreak="0">
     <w:nsid w:val="19614F0C"/>
     <w:multiLevelType w:val="hybridMultilevel"/>
     <w:tmpl w:val="8E56102C"/>
@@ -1715,7 +1746,7 @@
       </w:pPr>
     </w:lvl>
   </w:abstractNum>
-  <w:abstractNum w:abstractNumId="5">
+  <w:abstractNum w:abstractNumId="5" w15:restartNumberingAfterBreak="0">
     <w:nsid w:val="318E60BF"/>
     <w:multiLevelType w:val="hybridMultilevel"/>
     <w:tmpl w:val="8E56102C"/>
@@ -1828,7 +1859,7 @@
       </w:pPr>
     </w:lvl>
   </w:abstractNum>
-  <w:abstractNum w:abstractNumId="6">
+  <w:abstractNum w:abstractNumId="6" w15:restartNumberingAfterBreak="0">
     <w:nsid w:val="3AD67191"/>
     <w:multiLevelType w:val="hybridMultilevel"/>
     <w:tmpl w:val="14CC398A"/>
@@ -1941,7 +1972,7 @@
       </w:pPr>
     </w:lvl>
   </w:abstractNum>
-  <w:abstractNum w:abstractNumId="7">
+  <w:abstractNum w:abstractNumId="7" w15:restartNumberingAfterBreak="0">
     <w:nsid w:val="5BD37CDA"/>
     <w:multiLevelType w:val="hybridMultilevel"/>
     <w:tmpl w:val="2AC89B4A"/>
